--- a/doc/工作日程.docx
+++ b/doc/工作日程.docx
@@ -252,31 +252,287 @@
           <w:rFonts w:hint="eastAsia"/>
           <w:lang w:val="en-US" w:eastAsia="zh-CN"/>
         </w:rPr>
-        <w:t>AI留言信息收集（根据推广平台子渠道，发布的新闻或其他资讯类消息或评论留言等的渠道，手机其他用户发布的留言信息，从而筛选有需求的潜在客户。并且通过后台人工方式联系有需求的潜在客户</w:t>
+        <w:t>AI留言信息收集（根据推广平台子渠道，发布的新闻或其他资讯类消息或评论留言等的渠道，手机其他用户发布的留言信息，从而筛选有需求的潜在客户。并且通过后台人工方式联系有需求的潜在客户）</w:t>
+      </w:r>
+    </w:p>
+    <w:p>
+      <w:pPr>
+        <w:rPr>
+          <w:rFonts w:hint="default"/>
+          <w:lang w:val="en-US" w:eastAsia="zh-CN"/>
+        </w:rPr>
+      </w:pPr>
+    </w:p>
+    <w:p/>
+    <w:p>
+      <w:pPr>
+        <w:rPr>
+          <w:rFonts w:hint="eastAsia" w:eastAsiaTheme="minorEastAsia"/>
+          <w:b/>
+          <w:bCs/>
+          <w:color w:val="FF0000"/>
+          <w:lang w:val="en-US" w:eastAsia="zh-CN"/>
+        </w:rPr>
+      </w:pPr>
+      <w:r>
+        <w:rPr>
+          <w:rFonts w:hint="eastAsia"/>
+          <w:b/>
+          <w:bCs/>
+          <w:color w:val="FF0000"/>
+          <w:lang w:eastAsia="zh-CN"/>
+        </w:rPr>
+        <w:t>发帖操作流程（目前暂定手动发帖，后续升级为</w:t>
+      </w:r>
+      <w:r>
+        <w:rPr>
+          <w:rFonts w:hint="eastAsia"/>
+          <w:b/>
+          <w:bCs/>
+          <w:color w:val="FF0000"/>
+          <w:lang w:val="en-US" w:eastAsia="zh-CN"/>
+        </w:rPr>
+        <w:t>AI</w:t>
+      </w:r>
+      <w:r>
+        <w:rPr>
+          <w:rFonts w:hint="eastAsia"/>
+          <w:b/>
+          <w:bCs/>
+          <w:color w:val="FF0000"/>
+          <w:lang w:eastAsia="zh-CN"/>
+        </w:rPr>
+        <w:t>自动发帖）：</w:t>
+      </w:r>
+    </w:p>
+    <w:p>
+      <w:pPr>
+        <w:numPr>
+          <w:ilvl w:val="0"/>
+          <w:numId w:val="3"/>
+        </w:numPr>
+        <w:rPr>
+          <w:rFonts w:hint="eastAsia"/>
+          <w:b/>
+          <w:bCs/>
+          <w:color w:val="FF0000"/>
+          <w:lang w:eastAsia="zh-CN"/>
+        </w:rPr>
+      </w:pPr>
+      <w:r>
+        <w:rPr>
+          <w:rFonts w:hint="eastAsia"/>
+          <w:b/>
+          <w:bCs/>
+          <w:color w:val="FF0000"/>
+          <w:lang w:eastAsia="zh-CN"/>
+        </w:rPr>
+        <w:t>推广平台</w:t>
+      </w:r>
+    </w:p>
+    <w:p>
+      <w:pPr>
+        <w:numPr>
+          <w:ilvl w:val="0"/>
+          <w:numId w:val="3"/>
+        </w:numPr>
+        <w:rPr>
+          <w:rFonts w:hint="eastAsia"/>
+          <w:b/>
+          <w:bCs/>
+          <w:color w:val="FF0000"/>
+          <w:lang w:eastAsia="zh-CN"/>
+        </w:rPr>
+      </w:pPr>
+      <w:r>
+        <w:rPr>
+          <w:rFonts w:hint="eastAsia"/>
+          <w:b/>
+          <w:bCs/>
+          <w:color w:val="FF0000"/>
+          <w:lang w:eastAsia="zh-CN"/>
+        </w:rPr>
+        <w:t>推广渠道（发帖子的网址）及账号</w:t>
+      </w:r>
+    </w:p>
+    <w:p>
+      <w:pPr>
+        <w:numPr>
+          <w:ilvl w:val="0"/>
+          <w:numId w:val="3"/>
+        </w:numPr>
+        <w:rPr>
+          <w:rFonts w:hint="eastAsia"/>
+          <w:b/>
+          <w:bCs/>
+          <w:color w:val="FF0000"/>
+          <w:lang w:eastAsia="zh-CN"/>
+        </w:rPr>
+      </w:pPr>
+      <w:r>
+        <w:rPr>
+          <w:rFonts w:hint="eastAsia"/>
+          <w:b/>
+          <w:bCs/>
+          <w:color w:val="FF0000"/>
+          <w:lang w:eastAsia="zh-CN"/>
+        </w:rPr>
+        <w:t>发帖子的数据包</w:t>
+      </w:r>
+    </w:p>
+    <w:p>
+      <w:pPr>
+        <w:numPr>
+          <w:ilvl w:val="0"/>
+          <w:numId w:val="3"/>
+        </w:numPr>
+        <w:rPr>
+          <w:rFonts w:hint="eastAsia"/>
+          <w:b/>
+          <w:bCs/>
+          <w:color w:val="FF0000"/>
+          <w:lang w:eastAsia="zh-CN"/>
+        </w:rPr>
+      </w:pPr>
+      <w:r>
+        <w:rPr>
+          <w:rFonts w:hint="eastAsia"/>
+          <w:b/>
+          <w:bCs/>
+          <w:color w:val="FF0000"/>
+          <w:lang w:eastAsia="zh-CN"/>
+        </w:rPr>
+        <w:t>发帖子的内容</w:t>
       </w:r>
       <w:bookmarkStart w:id="0" w:name="_GoBack"/>
       <w:bookmarkEnd w:id="0"/>
-      <w:r>
-        <w:rPr>
-          <w:rFonts w:hint="eastAsia"/>
-          <w:lang w:val="en-US" w:eastAsia="zh-CN"/>
-        </w:rPr>
-        <w:t>）</w:t>
-      </w:r>
-    </w:p>
-    <w:p>
-      <w:pPr>
-        <w:rPr>
-          <w:rFonts w:hint="default"/>
-          <w:lang w:val="en-US" w:eastAsia="zh-CN"/>
-        </w:rPr>
-      </w:pPr>
-    </w:p>
-    <w:p/>
-    <w:p/>
-    <w:p/>
-    <w:p/>
-    <w:p/>
+    </w:p>
+    <w:p>
+      <w:pPr>
+        <w:numPr>
+          <w:ilvl w:val="0"/>
+          <w:numId w:val="3"/>
+        </w:numPr>
+        <w:rPr>
+          <w:rFonts w:hint="eastAsia"/>
+          <w:b/>
+          <w:bCs/>
+          <w:color w:val="FF0000"/>
+          <w:lang w:eastAsia="zh-CN"/>
+        </w:rPr>
+      </w:pPr>
+      <w:r>
+        <w:rPr>
+          <w:rFonts w:hint="eastAsia"/>
+          <w:b/>
+          <w:bCs/>
+          <w:color w:val="FF0000"/>
+          <w:lang w:eastAsia="zh-CN"/>
+        </w:rPr>
+        <w:t>发帖管理：定时发帖等操作</w:t>
+      </w:r>
+    </w:p>
+    <w:p>
+      <w:pPr>
+        <w:numPr>
+          <w:ilvl w:val="0"/>
+          <w:numId w:val="3"/>
+        </w:numPr>
+        <w:rPr>
+          <w:rFonts w:hint="eastAsia"/>
+          <w:b/>
+          <w:bCs/>
+          <w:color w:val="FF0000"/>
+          <w:lang w:eastAsia="zh-CN"/>
+        </w:rPr>
+      </w:pPr>
+      <w:r>
+        <w:rPr>
+          <w:rFonts w:hint="eastAsia"/>
+          <w:b/>
+          <w:bCs/>
+          <w:color w:val="FF0000"/>
+          <w:lang w:eastAsia="zh-CN"/>
+        </w:rPr>
+        <w:t>查看回帖留言用户管理</w:t>
+      </w:r>
+    </w:p>
+    <w:p>
+      <w:pPr>
+        <w:numPr>
+          <w:ilvl w:val="0"/>
+          <w:numId w:val="3"/>
+        </w:numPr>
+        <w:rPr>
+          <w:rFonts w:hint="eastAsia"/>
+          <w:b/>
+          <w:bCs/>
+          <w:color w:val="FF0000"/>
+          <w:lang w:eastAsia="zh-CN"/>
+        </w:rPr>
+      </w:pPr>
+      <w:r>
+        <w:rPr>
+          <w:rFonts w:hint="eastAsia"/>
+          <w:b/>
+          <w:bCs/>
+          <w:color w:val="FF0000"/>
+          <w:lang w:eastAsia="zh-CN"/>
+        </w:rPr>
+        <w:t>用户分类显示：通过关键字，提取意向用户和需要回帖的用户，及快捷回帖</w:t>
+      </w:r>
+    </w:p>
+    <w:p>
+      <w:pPr>
+        <w:numPr>
+          <w:ilvl w:val="0"/>
+          <w:numId w:val="3"/>
+        </w:numPr>
+        <w:rPr>
+          <w:rFonts w:hint="eastAsia"/>
+          <w:b/>
+          <w:bCs/>
+          <w:color w:val="FF0000"/>
+          <w:lang w:eastAsia="zh-CN"/>
+        </w:rPr>
+      </w:pPr>
+      <w:r>
+        <w:rPr>
+          <w:rFonts w:hint="eastAsia"/>
+          <w:b/>
+          <w:bCs/>
+          <w:color w:val="FF0000"/>
+          <w:lang w:eastAsia="zh-CN"/>
+        </w:rPr>
+        <w:t>意向用户管理</w:t>
+      </w:r>
+    </w:p>
+    <w:p/>
+    <w:p/>
+    <w:p>
+      <w:pPr>
+        <w:rPr>
+          <w:rFonts w:hint="eastAsia"/>
+          <w:lang w:val="en-US" w:eastAsia="zh-CN"/>
+        </w:rPr>
+      </w:pPr>
+      <w:r>
+        <w:rPr>
+          <w:rFonts w:hint="eastAsia"/>
+          <w:lang w:val="en-US" w:eastAsia="zh-CN"/>
+        </w:rPr>
+        <w:t>推广渠道和登录账号管理</w:t>
+      </w:r>
+    </w:p>
+    <w:p>
+      <w:r>
+        <w:rPr>
+          <w:rFonts w:hint="eastAsia"/>
+          <w:lang w:val="en-US" w:eastAsia="zh-CN"/>
+        </w:rPr>
+        <w:t>发表论坛数据模板管理：模拟提交数据包，接收返回数据包，发送时间，返回时间，返回是否发送成功状态，发帖类型：1:、纯文本，2、纯图片，3、纯视频，4、文本+图片+视频</w:t>
+      </w:r>
+    </w:p>
     <w:p/>
     <w:p/>
     <w:p/>
@@ -640,11 +896,26 @@
       </w:rPr>
     </w:lvl>
   </w:abstractNum>
+  <w:abstractNum w:abstractNumId="2">
+    <w:nsid w:val="75E11EB4"/>
+    <w:multiLevelType w:val="singleLevel"/>
+    <w:tmpl w:val="75E11EB4"/>
+    <w:lvl w:ilvl="0" w:tentative="0">
+      <w:start w:val="1"/>
+      <w:numFmt w:val="decimal"/>
+      <w:suff w:val="nothing"/>
+      <w:lvlText w:val="%1、"/>
+      <w:lvlJc w:val="left"/>
+    </w:lvl>
+  </w:abstractNum>
   <w:num w:numId="1">
     <w:abstractNumId w:val="1"/>
   </w:num>
   <w:num w:numId="2">
     <w:abstractNumId w:val="0"/>
+  </w:num>
+  <w:num w:numId="3">
+    <w:abstractNumId w:val="2"/>
   </w:num>
 </w:numbering>
 </file>

--- a/doc/工作日程.docx
+++ b/doc/工作日程.docx
@@ -402,135 +402,202 @@
           <w:color w:val="FF0000"/>
           <w:lang w:eastAsia="zh-CN"/>
         </w:rPr>
+        <w:t>发帖</w:t>
+      </w:r>
+      <w:r>
+        <w:rPr>
+          <w:rFonts w:hint="eastAsia"/>
+          <w:b/>
+          <w:bCs/>
+          <w:color w:val="FF0000"/>
+          <w:lang w:val="en-US" w:eastAsia="zh-CN"/>
+        </w:rPr>
+        <w:t>内容管理：</w:t>
+      </w:r>
+      <w:r>
+        <w:rPr>
+          <w:rFonts w:hint="eastAsia"/>
+          <w:b/>
+          <w:bCs/>
+          <w:color w:val="FF0000"/>
+          <w:lang w:eastAsia="zh-CN"/>
+        </w:rPr>
         <w:t>发帖子的内容</w:t>
+      </w:r>
+    </w:p>
+    <w:p>
+      <w:pPr>
+        <w:numPr>
+          <w:ilvl w:val="0"/>
+          <w:numId w:val="3"/>
+        </w:numPr>
+        <w:rPr>
+          <w:rFonts w:hint="eastAsia"/>
+          <w:b/>
+          <w:bCs/>
+          <w:color w:val="FF0000"/>
+          <w:lang w:eastAsia="zh-CN"/>
+        </w:rPr>
+      </w:pPr>
+      <w:r>
+        <w:rPr>
+          <w:rFonts w:hint="eastAsia"/>
+          <w:b/>
+          <w:bCs/>
+          <w:color w:val="FF0000"/>
+          <w:lang w:eastAsia="zh-CN"/>
+        </w:rPr>
+        <w:t>发帖</w:t>
+      </w:r>
+      <w:r>
+        <w:rPr>
+          <w:rFonts w:hint="eastAsia"/>
+          <w:b/>
+          <w:bCs/>
+          <w:color w:val="FF0000"/>
+          <w:lang w:val="en-US" w:eastAsia="zh-CN"/>
+        </w:rPr>
+        <w:t>操作</w:t>
+      </w:r>
+      <w:r>
+        <w:rPr>
+          <w:rFonts w:hint="eastAsia"/>
+          <w:b/>
+          <w:bCs/>
+          <w:color w:val="FF0000"/>
+          <w:lang w:eastAsia="zh-CN"/>
+        </w:rPr>
+        <w:t>管理：定时发帖等操作（</w:t>
+      </w:r>
+      <w:r>
+        <w:rPr>
+          <w:rFonts w:hint="eastAsia"/>
+          <w:b/>
+          <w:bCs/>
+          <w:color w:val="FF0000"/>
+          <w:lang w:val="en-US" w:eastAsia="zh-CN"/>
+        </w:rPr>
+        <w:t>和推广渠道关联，做到每个渠道的定时任务等设置</w:t>
+      </w:r>
+      <w:r>
+        <w:rPr>
+          <w:rFonts w:hint="eastAsia"/>
+          <w:b/>
+          <w:bCs/>
+          <w:color w:val="FF0000"/>
+          <w:lang w:eastAsia="zh-CN"/>
+        </w:rPr>
+        <w:t>）</w:t>
+      </w:r>
+    </w:p>
+    <w:p>
+      <w:pPr>
+        <w:numPr>
+          <w:ilvl w:val="0"/>
+          <w:numId w:val="3"/>
+        </w:numPr>
+        <w:rPr>
+          <w:rFonts w:hint="eastAsia"/>
+          <w:b/>
+          <w:bCs/>
+          <w:color w:val="FF0000"/>
+          <w:lang w:eastAsia="zh-CN"/>
+        </w:rPr>
+      </w:pPr>
+      <w:r>
+        <w:rPr>
+          <w:rFonts w:hint="eastAsia"/>
+          <w:b/>
+          <w:bCs/>
+          <w:color w:val="FF0000"/>
+          <w:lang w:eastAsia="zh-CN"/>
+        </w:rPr>
+        <w:t>查看回帖留言用户管理</w:t>
+      </w:r>
+    </w:p>
+    <w:p>
+      <w:pPr>
+        <w:numPr>
+          <w:ilvl w:val="0"/>
+          <w:numId w:val="3"/>
+        </w:numPr>
+        <w:rPr>
+          <w:rFonts w:hint="eastAsia"/>
+          <w:b/>
+          <w:bCs/>
+          <w:color w:val="FF0000"/>
+          <w:lang w:eastAsia="zh-CN"/>
+        </w:rPr>
+      </w:pPr>
+      <w:r>
+        <w:rPr>
+          <w:rFonts w:hint="eastAsia"/>
+          <w:b/>
+          <w:bCs/>
+          <w:color w:val="FF0000"/>
+          <w:lang w:eastAsia="zh-CN"/>
+        </w:rPr>
+        <w:t>用户分类显示：通过关键字，提取意向用户和需要回帖的用户，及快捷回帖</w:t>
+      </w:r>
+    </w:p>
+    <w:p>
+      <w:pPr>
+        <w:numPr>
+          <w:ilvl w:val="0"/>
+          <w:numId w:val="3"/>
+        </w:numPr>
+        <w:rPr>
+          <w:rFonts w:hint="eastAsia"/>
+          <w:b/>
+          <w:bCs/>
+          <w:color w:val="FF0000"/>
+          <w:lang w:eastAsia="zh-CN"/>
+        </w:rPr>
+      </w:pPr>
+      <w:r>
+        <w:rPr>
+          <w:rFonts w:hint="eastAsia"/>
+          <w:b/>
+          <w:bCs/>
+          <w:color w:val="FF0000"/>
+          <w:lang w:eastAsia="zh-CN"/>
+        </w:rPr>
+        <w:t>意向用户管理</w:t>
+      </w:r>
+    </w:p>
+    <w:p/>
+    <w:p/>
+    <w:p>
+      <w:pPr>
+        <w:rPr>
+          <w:rFonts w:hint="eastAsia"/>
+          <w:lang w:val="en-US" w:eastAsia="zh-CN"/>
+        </w:rPr>
+      </w:pPr>
+      <w:r>
+        <w:rPr>
+          <w:rFonts w:hint="eastAsia"/>
+          <w:lang w:val="en-US" w:eastAsia="zh-CN"/>
+        </w:rPr>
+        <w:t>推广渠道和登录账号管理</w:t>
+      </w:r>
+    </w:p>
+    <w:p>
+      <w:r>
+        <w:rPr>
+          <w:rFonts w:hint="eastAsia"/>
+          <w:lang w:val="en-US" w:eastAsia="zh-CN"/>
+        </w:rPr>
+        <w:t>发表论坛数据模板管理：模拟提交数据包，接收返回数据包，发送时间，返回时间，返回是否发送成功状态，发帖类型：0</w:t>
       </w:r>
       <w:bookmarkStart w:id="0" w:name="_GoBack"/>
       <w:bookmarkEnd w:id="0"/>
-    </w:p>
-    <w:p>
-      <w:pPr>
-        <w:numPr>
-          <w:ilvl w:val="0"/>
-          <w:numId w:val="3"/>
-        </w:numPr>
-        <w:rPr>
-          <w:rFonts w:hint="eastAsia"/>
-          <w:b/>
-          <w:bCs/>
-          <w:color w:val="FF0000"/>
-          <w:lang w:eastAsia="zh-CN"/>
-        </w:rPr>
-      </w:pPr>
-      <w:r>
-        <w:rPr>
-          <w:rFonts w:hint="eastAsia"/>
-          <w:b/>
-          <w:bCs/>
-          <w:color w:val="FF0000"/>
-          <w:lang w:eastAsia="zh-CN"/>
-        </w:rPr>
-        <w:t>发帖管理：定时发帖等操作</w:t>
-      </w:r>
-    </w:p>
-    <w:p>
-      <w:pPr>
-        <w:numPr>
-          <w:ilvl w:val="0"/>
-          <w:numId w:val="3"/>
-        </w:numPr>
-        <w:rPr>
-          <w:rFonts w:hint="eastAsia"/>
-          <w:b/>
-          <w:bCs/>
-          <w:color w:val="FF0000"/>
-          <w:lang w:eastAsia="zh-CN"/>
-        </w:rPr>
-      </w:pPr>
-      <w:r>
-        <w:rPr>
-          <w:rFonts w:hint="eastAsia"/>
-          <w:b/>
-          <w:bCs/>
-          <w:color w:val="FF0000"/>
-          <w:lang w:eastAsia="zh-CN"/>
-        </w:rPr>
-        <w:t>查看回帖留言用户管理</w:t>
-      </w:r>
-    </w:p>
-    <w:p>
-      <w:pPr>
-        <w:numPr>
-          <w:ilvl w:val="0"/>
-          <w:numId w:val="3"/>
-        </w:numPr>
-        <w:rPr>
-          <w:rFonts w:hint="eastAsia"/>
-          <w:b/>
-          <w:bCs/>
-          <w:color w:val="FF0000"/>
-          <w:lang w:eastAsia="zh-CN"/>
-        </w:rPr>
-      </w:pPr>
-      <w:r>
-        <w:rPr>
-          <w:rFonts w:hint="eastAsia"/>
-          <w:b/>
-          <w:bCs/>
-          <w:color w:val="FF0000"/>
-          <w:lang w:eastAsia="zh-CN"/>
-        </w:rPr>
-        <w:t>用户分类显示：通过关键字，提取意向用户和需要回帖的用户，及快捷回帖</w:t>
-      </w:r>
-    </w:p>
-    <w:p>
-      <w:pPr>
-        <w:numPr>
-          <w:ilvl w:val="0"/>
-          <w:numId w:val="3"/>
-        </w:numPr>
-        <w:rPr>
-          <w:rFonts w:hint="eastAsia"/>
-          <w:b/>
-          <w:bCs/>
-          <w:color w:val="FF0000"/>
-          <w:lang w:eastAsia="zh-CN"/>
-        </w:rPr>
-      </w:pPr>
-      <w:r>
-        <w:rPr>
-          <w:rFonts w:hint="eastAsia"/>
-          <w:b/>
-          <w:bCs/>
-          <w:color w:val="FF0000"/>
-          <w:lang w:eastAsia="zh-CN"/>
-        </w:rPr>
-        <w:t>意向用户管理</w:t>
-      </w:r>
-    </w:p>
-    <w:p/>
-    <w:p/>
-    <w:p>
-      <w:pPr>
-        <w:rPr>
-          <w:rFonts w:hint="eastAsia"/>
-          <w:lang w:val="en-US" w:eastAsia="zh-CN"/>
-        </w:rPr>
-      </w:pPr>
-      <w:r>
-        <w:rPr>
-          <w:rFonts w:hint="eastAsia"/>
-          <w:lang w:val="en-US" w:eastAsia="zh-CN"/>
-        </w:rPr>
-        <w:t>推广渠道和登录账号管理</w:t>
-      </w:r>
-    </w:p>
-    <w:p>
-      <w:r>
-        <w:rPr>
-          <w:rFonts w:hint="eastAsia"/>
-          <w:lang w:val="en-US" w:eastAsia="zh-CN"/>
-        </w:rPr>
-        <w:t>发表论坛数据模板管理：模拟提交数据包，接收返回数据包，发送时间，返回时间，返回是否发送成功状态，发帖类型：1:、纯文本，2、纯图片，3、纯视频，4、文本+图片+视频</w:t>
+      <w:r>
+        <w:rPr>
+          <w:rFonts w:hint="eastAsia"/>
+          <w:lang w:val="en-US" w:eastAsia="zh-CN"/>
+        </w:rPr>
+        <w:t>、纯文本，1、纯图片，2、纯视频，3、文本+图片+视频</w:t>
       </w:r>
     </w:p>
     <w:p/>

--- a/doc/工作日程.docx
+++ b/doc/工作日程.docx
@@ -588,7 +588,125 @@
           <w:rFonts w:hint="eastAsia"/>
           <w:lang w:val="en-US" w:eastAsia="zh-CN"/>
         </w:rPr>
-        <w:t>发表论坛数据模板管理：模拟提交数据包，接收返回数据包，发送时间，返回时间，返回是否发送成功状态，发帖类型：0</w:t>
+        <w:t>发表论坛数据模板管理：模拟提交数据包，接收返回数据包，发送时间，返回时间，返回是否发送成功状态，发帖类型：0、纯文本，1、纯图片，2、纯视频，3、文本+图片+视频</w:t>
+      </w:r>
+    </w:p>
+    <w:p/>
+    <w:p/>
+    <w:p/>
+    <w:p/>
+    <w:p>
+      <w:pPr>
+        <w:numPr>
+          <w:ilvl w:val="0"/>
+          <w:numId w:val="4"/>
+        </w:numPr>
+        <w:rPr>
+          <w:rFonts w:hint="eastAsia"/>
+          <w:lang w:val="en-US" w:eastAsia="zh-CN"/>
+        </w:rPr>
+      </w:pPr>
+      <w:r>
+        <w:rPr>
+          <w:rFonts w:hint="eastAsia"/>
+          <w:lang w:val="en-US" w:eastAsia="zh-CN"/>
+        </w:rPr>
+        <w:t>抓取数据包，</w:t>
+      </w:r>
+    </w:p>
+    <w:p>
+      <w:pPr>
+        <w:numPr>
+          <w:ilvl w:val="0"/>
+          <w:numId w:val="4"/>
+        </w:numPr>
+        <w:rPr>
+          <w:rFonts w:hint="default"/>
+          <w:lang w:val="en-US" w:eastAsia="zh-CN"/>
+        </w:rPr>
+      </w:pPr>
+      <w:r>
+        <w:rPr>
+          <w:rFonts w:hint="eastAsia"/>
+          <w:lang w:val="en-US" w:eastAsia="zh-CN"/>
+        </w:rPr>
+        <w:t>在百度注册账号</w:t>
+      </w:r>
+    </w:p>
+    <w:p>
+      <w:pPr>
+        <w:numPr>
+          <w:ilvl w:val="0"/>
+          <w:numId w:val="4"/>
+        </w:numPr>
+        <w:rPr>
+          <w:rFonts w:hint="default"/>
+          <w:lang w:val="en-US" w:eastAsia="zh-CN"/>
+        </w:rPr>
+      </w:pPr>
+      <w:r>
+        <w:rPr>
+          <w:rFonts w:hint="eastAsia"/>
+          <w:lang w:val="en-US" w:eastAsia="zh-CN"/>
+        </w:rPr>
+        <w:t>编写py模拟发帖小脚本</w:t>
+      </w:r>
+    </w:p>
+    <w:p>
+      <w:pPr>
+        <w:numPr>
+          <w:ilvl w:val="0"/>
+          <w:numId w:val="4"/>
+        </w:numPr>
+        <w:rPr>
+          <w:rFonts w:hint="default"/>
+          <w:lang w:val="en-US" w:eastAsia="zh-CN"/>
+        </w:rPr>
+      </w:pPr>
+      <w:r>
+        <w:rPr>
+          <w:rFonts w:hint="eastAsia"/>
+          <w:lang w:val="en-US" w:eastAsia="zh-CN"/>
+        </w:rPr>
+        <w:t>用.net启动小脚本</w:t>
+      </w:r>
+    </w:p>
+    <w:p>
+      <w:pPr>
+        <w:numPr>
+          <w:ilvl w:val="0"/>
+          <w:numId w:val="4"/>
+        </w:numPr>
+        <w:rPr>
+          <w:rFonts w:hint="default"/>
+          <w:lang w:val="en-US" w:eastAsia="zh-CN"/>
+        </w:rPr>
+      </w:pPr>
+      <w:r>
+        <w:rPr>
+          <w:rFonts w:hint="eastAsia"/>
+          <w:lang w:val="en-US" w:eastAsia="zh-CN"/>
+        </w:rPr>
+        <w:t>获取发送帖子后的用户留言</w:t>
+      </w:r>
+    </w:p>
+    <w:p>
+      <w:pPr>
+        <w:numPr>
+          <w:ilvl w:val="0"/>
+          <w:numId w:val="4"/>
+        </w:numPr>
+        <w:rPr>
+          <w:rFonts w:hint="default"/>
+          <w:lang w:val="en-US" w:eastAsia="zh-CN"/>
+        </w:rPr>
+      </w:pPr>
+      <w:r>
+        <w:rPr>
+          <w:rFonts w:hint="eastAsia"/>
+          <w:lang w:val="en-US" w:eastAsia="zh-CN"/>
+        </w:rPr>
+        <w:t>在后台注册账号，关联您要发送的平台、渠道。（就和注册平台角色，使用平台功能权限，一个道理</w:t>
       </w:r>
       <w:bookmarkStart w:id="0" w:name="_GoBack"/>
       <w:bookmarkEnd w:id="0"/>
@@ -597,11 +715,9 @@
           <w:rFonts w:hint="eastAsia"/>
           <w:lang w:val="en-US" w:eastAsia="zh-CN"/>
         </w:rPr>
-        <w:t>、纯文本，1、纯图片，2、纯视频，3、文本+图片+视频</w:t>
-      </w:r>
-    </w:p>
-    <w:p/>
-    <w:p/>
+        <w:t>）</w:t>
+      </w:r>
+    </w:p>
     <w:p/>
     <w:p/>
     <w:p/>
@@ -964,6 +1080,18 @@
     </w:lvl>
   </w:abstractNum>
   <w:abstractNum w:abstractNumId="2">
+    <w:nsid w:val="CF44B3D6"/>
+    <w:multiLevelType w:val="singleLevel"/>
+    <w:tmpl w:val="CF44B3D6"/>
+    <w:lvl w:ilvl="0" w:tentative="0">
+      <w:start w:val="1"/>
+      <w:numFmt w:val="decimal"/>
+      <w:suff w:val="nothing"/>
+      <w:lvlText w:val="%1、"/>
+      <w:lvlJc w:val="left"/>
+    </w:lvl>
+  </w:abstractNum>
+  <w:abstractNum w:abstractNumId="3">
     <w:nsid w:val="75E11EB4"/>
     <w:multiLevelType w:val="singleLevel"/>
     <w:tmpl w:val="75E11EB4"/>
@@ -982,6 +1110,9 @@
     <w:abstractNumId w:val="0"/>
   </w:num>
   <w:num w:numId="3">
+    <w:abstractNumId w:val="3"/>
+  </w:num>
+  <w:num w:numId="4">
     <w:abstractNumId w:val="2"/>
   </w:num>
 </w:numbering>

--- a/doc/工作日程.docx
+++ b/doc/工作日程.docx
@@ -595,6 +595,13 @@
     <w:p/>
     <w:p/>
     <w:p/>
+    <w:p/>
+    <w:p>
+      <w:bookmarkStart w:id="0" w:name="_GoBack"/>
+      <w:bookmarkEnd w:id="0"/>
+    </w:p>
+    <w:p/>
+    <w:p/>
     <w:p>
       <w:pPr>
         <w:numPr>
@@ -706,16 +713,7 @@
           <w:rFonts w:hint="eastAsia"/>
           <w:lang w:val="en-US" w:eastAsia="zh-CN"/>
         </w:rPr>
-        <w:t>在后台注册账号，关联您要发送的平台、渠道。（就和注册平台角色，使用平台功能权限，一个道理</w:t>
-      </w:r>
-      <w:bookmarkStart w:id="0" w:name="_GoBack"/>
-      <w:bookmarkEnd w:id="0"/>
-      <w:r>
-        <w:rPr>
-          <w:rFonts w:hint="eastAsia"/>
-          <w:lang w:val="en-US" w:eastAsia="zh-CN"/>
-        </w:rPr>
-        <w:t>）</w:t>
+        <w:t>在后台注册账号，关联您要发送的平台、渠道。（就和注册平台角色，使用平台功能权限，一个道理）</w:t>
       </w:r>
     </w:p>
     <w:p/>
@@ -1231,7 +1229,7 @@
     <w:lsdException w:unhideWhenUsed="0" w:uiPriority="0" w:semiHidden="0" w:name="HTML Sample"/>
     <w:lsdException w:unhideWhenUsed="0" w:uiPriority="0" w:semiHidden="0" w:name="HTML Typewriter"/>
     <w:lsdException w:unhideWhenUsed="0" w:uiPriority="0" w:semiHidden="0" w:name="HTML Variable"/>
-    <w:lsdException w:unhideWhenUsed="0" w:uiPriority="0" w:name="Normal Table"/>
+    <w:lsdException w:qFormat="1" w:unhideWhenUsed="0" w:uiPriority="0" w:name="Normal Table"/>
     <w:lsdException w:unhideWhenUsed="0" w:uiPriority="0" w:semiHidden="0" w:name="annotation subject"/>
     <w:lsdException w:unhideWhenUsed="0" w:uiPriority="0" w:semiHidden="0" w:name="Table Simple 1"/>
     <w:lsdException w:unhideWhenUsed="0" w:uiPriority="0" w:semiHidden="0" w:name="Table Simple 2"/>
@@ -1401,6 +1399,7 @@
   <w:style w:type="table" w:default="1" w:styleId="2">
     <w:name w:val="Normal Table"/>
     <w:semiHidden/>
+    <w:qFormat/>
     <w:uiPriority w:val="0"/>
     <w:tblPr>
       <w:tblCellMar>

--- a/doc/工作日程.docx
+++ b/doc/工作日程.docx
@@ -596,133 +596,280 @@
     <w:p/>
     <w:p/>
     <w:p/>
-    <w:p>
+    <w:p/>
+    <w:p/>
+    <w:p/>
+    <w:p>
+      <w:pPr>
+        <w:numPr>
+          <w:ilvl w:val="0"/>
+          <w:numId w:val="4"/>
+        </w:numPr>
+        <w:rPr>
+          <w:rFonts w:hint="eastAsia"/>
+          <w:lang w:val="en-US" w:eastAsia="zh-CN"/>
+        </w:rPr>
+      </w:pPr>
+      <w:r>
+        <w:rPr>
+          <w:rFonts w:hint="eastAsia"/>
+          <w:lang w:val="en-US" w:eastAsia="zh-CN"/>
+        </w:rPr>
+        <w:t>抓取数据包，</w:t>
+      </w:r>
+    </w:p>
+    <w:p>
+      <w:pPr>
+        <w:numPr>
+          <w:ilvl w:val="0"/>
+          <w:numId w:val="4"/>
+        </w:numPr>
+        <w:rPr>
+          <w:rFonts w:hint="default"/>
+          <w:lang w:val="en-US" w:eastAsia="zh-CN"/>
+        </w:rPr>
+      </w:pPr>
+      <w:r>
+        <w:rPr>
+          <w:rFonts w:hint="eastAsia"/>
+          <w:lang w:val="en-US" w:eastAsia="zh-CN"/>
+        </w:rPr>
+        <w:t>在百度注册账号</w:t>
+      </w:r>
+    </w:p>
+    <w:p>
+      <w:pPr>
+        <w:numPr>
+          <w:ilvl w:val="0"/>
+          <w:numId w:val="4"/>
+        </w:numPr>
+        <w:rPr>
+          <w:rFonts w:hint="default"/>
+          <w:lang w:val="en-US" w:eastAsia="zh-CN"/>
+        </w:rPr>
+      </w:pPr>
+      <w:r>
+        <w:rPr>
+          <w:rFonts w:hint="eastAsia"/>
+          <w:lang w:val="en-US" w:eastAsia="zh-CN"/>
+        </w:rPr>
+        <w:t>编写py模拟发帖小脚本</w:t>
+      </w:r>
+    </w:p>
+    <w:p>
+      <w:pPr>
+        <w:numPr>
+          <w:ilvl w:val="0"/>
+          <w:numId w:val="4"/>
+        </w:numPr>
+        <w:rPr>
+          <w:rFonts w:hint="default"/>
+          <w:lang w:val="en-US" w:eastAsia="zh-CN"/>
+        </w:rPr>
+      </w:pPr>
+      <w:r>
+        <w:rPr>
+          <w:rFonts w:hint="eastAsia"/>
+          <w:lang w:val="en-US" w:eastAsia="zh-CN"/>
+        </w:rPr>
+        <w:t>用.net启动小脚本</w:t>
+      </w:r>
+    </w:p>
+    <w:p>
+      <w:pPr>
+        <w:numPr>
+          <w:ilvl w:val="0"/>
+          <w:numId w:val="4"/>
+        </w:numPr>
+        <w:rPr>
+          <w:rFonts w:hint="default"/>
+          <w:lang w:val="en-US" w:eastAsia="zh-CN"/>
+        </w:rPr>
+      </w:pPr>
+      <w:r>
+        <w:rPr>
+          <w:rFonts w:hint="eastAsia"/>
+          <w:lang w:val="en-US" w:eastAsia="zh-CN"/>
+        </w:rPr>
+        <w:t>获取发送帖子后的用户留言</w:t>
+      </w:r>
+    </w:p>
+    <w:p>
+      <w:pPr>
+        <w:numPr>
+          <w:ilvl w:val="0"/>
+          <w:numId w:val="4"/>
+        </w:numPr>
+        <w:rPr>
+          <w:rFonts w:hint="default"/>
+          <w:lang w:val="en-US" w:eastAsia="zh-CN"/>
+        </w:rPr>
+      </w:pPr>
+      <w:r>
+        <w:rPr>
+          <w:rFonts w:hint="eastAsia"/>
+          <w:lang w:val="en-US" w:eastAsia="zh-CN"/>
+        </w:rPr>
+        <w:t>在后台注册账号，关联您要发送的平台、渠道。（就和注册平台角色，使用平台功能权限，一个道理）</w:t>
+      </w:r>
+    </w:p>
+    <w:p/>
+    <w:p/>
+    <w:p/>
+    <w:p>
+      <w:pPr>
+        <w:rPr>
+          <w:rFonts w:hint="eastAsia"/>
+          <w:b/>
+          <w:bCs/>
+          <w:sz w:val="28"/>
+          <w:szCs w:val="28"/>
+          <w:lang w:val="en-US" w:eastAsia="zh-CN"/>
+        </w:rPr>
+      </w:pPr>
+      <w:r>
+        <w:rPr>
+          <w:rFonts w:hint="eastAsia"/>
+          <w:b/>
+          <w:bCs/>
+          <w:sz w:val="28"/>
+          <w:szCs w:val="28"/>
+          <w:lang w:val="en-US" w:eastAsia="zh-CN"/>
+        </w:rPr>
+        <w:t>今日头条：</w:t>
+      </w:r>
+    </w:p>
+    <w:p>
+      <w:pPr>
+        <w:rPr>
+          <w:rFonts w:hint="eastAsia"/>
+          <w:lang w:val="en-US" w:eastAsia="zh-CN"/>
+        </w:rPr>
+      </w:pPr>
+      <w:r>
+        <w:drawing>
+          <wp:inline distT="0" distB="0" distL="114300" distR="114300">
+            <wp:extent cx="5266690" cy="1334770"/>
+            <wp:effectExtent l="0" t="0" r="10160" b="17780"/>
+            <wp:docPr id="1" name="图片 1"/>
+            <wp:cNvGraphicFramePr>
+              <a:graphicFrameLocks xmlns:a="http://schemas.openxmlformats.org/drawingml/2006/main" noChangeAspect="1"/>
+            </wp:cNvGraphicFramePr>
+            <a:graphic xmlns:a="http://schemas.openxmlformats.org/drawingml/2006/main">
+              <a:graphicData uri="http://schemas.openxmlformats.org/drawingml/2006/picture">
+                <pic:pic xmlns:pic="http://schemas.openxmlformats.org/drawingml/2006/picture">
+                  <pic:nvPicPr>
+                    <pic:cNvPr id="1" name="图片 1"/>
+                    <pic:cNvPicPr>
+                      <a:picLocks noChangeAspect="1"/>
+                    </pic:cNvPicPr>
+                  </pic:nvPicPr>
+                  <pic:blipFill>
+                    <a:blip r:embed="rId4"/>
+                    <a:stretch>
+                      <a:fillRect/>
+                    </a:stretch>
+                  </pic:blipFill>
+                  <pic:spPr>
+                    <a:xfrm>
+                      <a:off x="0" y="0"/>
+                      <a:ext cx="5266690" cy="1334770"/>
+                    </a:xfrm>
+                    <a:prstGeom prst="rect">
+                      <a:avLst/>
+                    </a:prstGeom>
+                    <a:noFill/>
+                    <a:ln>
+                      <a:noFill/>
+                    </a:ln>
+                  </pic:spPr>
+                </pic:pic>
+              </a:graphicData>
+            </a:graphic>
+          </wp:inline>
+        </w:drawing>
+      </w:r>
+    </w:p>
+    <w:p/>
+    <w:p/>
+    <w:p>
+      <w:pPr>
+        <w:numPr>
+          <w:ilvl w:val="0"/>
+          <w:numId w:val="5"/>
+        </w:numPr>
+        <w:rPr>
+          <w:rFonts w:hint="eastAsia"/>
+          <w:lang w:val="en-US" w:eastAsia="zh-CN"/>
+        </w:rPr>
+      </w:pPr>
+      <w:r>
+        <w:rPr>
+          <w:rFonts w:hint="eastAsia"/>
+          <w:lang w:val="en-US" w:eastAsia="zh-CN"/>
+        </w:rPr>
+        <w:t>发微头条</w:t>
+      </w:r>
+    </w:p>
+    <w:p>
+      <w:pPr>
+        <w:numPr>
+          <w:ilvl w:val="0"/>
+          <w:numId w:val="5"/>
+        </w:numPr>
+        <w:rPr>
+          <w:rFonts w:hint="default"/>
+          <w:lang w:val="en-US" w:eastAsia="zh-CN"/>
+        </w:rPr>
+      </w:pPr>
+      <w:r>
+        <w:rPr>
+          <w:rFonts w:hint="eastAsia"/>
+          <w:lang w:val="en-US" w:eastAsia="zh-CN"/>
+        </w:rPr>
+        <w:t>写文章</w:t>
+      </w:r>
+    </w:p>
+    <w:p>
+      <w:pPr>
+        <w:numPr>
+          <w:ilvl w:val="0"/>
+          <w:numId w:val="5"/>
+        </w:numPr>
+        <w:rPr>
+          <w:rFonts w:hint="default"/>
+          <w:lang w:val="en-US" w:eastAsia="zh-CN"/>
+        </w:rPr>
+      </w:pPr>
+      <w:r>
+        <w:rPr>
+          <w:rFonts w:hint="eastAsia"/>
+          <w:lang w:val="en-US" w:eastAsia="zh-CN"/>
+        </w:rPr>
+        <w:t>提问题</w:t>
+      </w:r>
+    </w:p>
+    <w:p>
+      <w:pPr>
+        <w:numPr>
+          <w:ilvl w:val="0"/>
+          <w:numId w:val="5"/>
+        </w:numPr>
+        <w:rPr>
+          <w:rFonts w:hint="default"/>
+          <w:lang w:val="en-US" w:eastAsia="zh-CN"/>
+        </w:rPr>
+      </w:pPr>
+      <w:r>
+        <w:rPr>
+          <w:rFonts w:hint="eastAsia"/>
+          <w:lang w:val="en-US" w:eastAsia="zh-CN"/>
+        </w:rPr>
+        <w:t>发视频</w:t>
+      </w:r>
       <w:bookmarkStart w:id="0" w:name="_GoBack"/>
       <w:bookmarkEnd w:id="0"/>
     </w:p>
-    <w:p/>
-    <w:p/>
-    <w:p>
-      <w:pPr>
-        <w:numPr>
-          <w:ilvl w:val="0"/>
-          <w:numId w:val="4"/>
-        </w:numPr>
-        <w:rPr>
-          <w:rFonts w:hint="eastAsia"/>
-          <w:lang w:val="en-US" w:eastAsia="zh-CN"/>
-        </w:rPr>
-      </w:pPr>
-      <w:r>
-        <w:rPr>
-          <w:rFonts w:hint="eastAsia"/>
-          <w:lang w:val="en-US" w:eastAsia="zh-CN"/>
-        </w:rPr>
-        <w:t>抓取数据包，</w:t>
-      </w:r>
-    </w:p>
-    <w:p>
-      <w:pPr>
-        <w:numPr>
-          <w:ilvl w:val="0"/>
-          <w:numId w:val="4"/>
-        </w:numPr>
-        <w:rPr>
-          <w:rFonts w:hint="default"/>
-          <w:lang w:val="en-US" w:eastAsia="zh-CN"/>
-        </w:rPr>
-      </w:pPr>
-      <w:r>
-        <w:rPr>
-          <w:rFonts w:hint="eastAsia"/>
-          <w:lang w:val="en-US" w:eastAsia="zh-CN"/>
-        </w:rPr>
-        <w:t>在百度注册账号</w:t>
-      </w:r>
-    </w:p>
-    <w:p>
-      <w:pPr>
-        <w:numPr>
-          <w:ilvl w:val="0"/>
-          <w:numId w:val="4"/>
-        </w:numPr>
-        <w:rPr>
-          <w:rFonts w:hint="default"/>
-          <w:lang w:val="en-US" w:eastAsia="zh-CN"/>
-        </w:rPr>
-      </w:pPr>
-      <w:r>
-        <w:rPr>
-          <w:rFonts w:hint="eastAsia"/>
-          <w:lang w:val="en-US" w:eastAsia="zh-CN"/>
-        </w:rPr>
-        <w:t>编写py模拟发帖小脚本</w:t>
-      </w:r>
-    </w:p>
-    <w:p>
-      <w:pPr>
-        <w:numPr>
-          <w:ilvl w:val="0"/>
-          <w:numId w:val="4"/>
-        </w:numPr>
-        <w:rPr>
-          <w:rFonts w:hint="default"/>
-          <w:lang w:val="en-US" w:eastAsia="zh-CN"/>
-        </w:rPr>
-      </w:pPr>
-      <w:r>
-        <w:rPr>
-          <w:rFonts w:hint="eastAsia"/>
-          <w:lang w:val="en-US" w:eastAsia="zh-CN"/>
-        </w:rPr>
-        <w:t>用.net启动小脚本</w:t>
-      </w:r>
-    </w:p>
-    <w:p>
-      <w:pPr>
-        <w:numPr>
-          <w:ilvl w:val="0"/>
-          <w:numId w:val="4"/>
-        </w:numPr>
-        <w:rPr>
-          <w:rFonts w:hint="default"/>
-          <w:lang w:val="en-US" w:eastAsia="zh-CN"/>
-        </w:rPr>
-      </w:pPr>
-      <w:r>
-        <w:rPr>
-          <w:rFonts w:hint="eastAsia"/>
-          <w:lang w:val="en-US" w:eastAsia="zh-CN"/>
-        </w:rPr>
-        <w:t>获取发送帖子后的用户留言</w:t>
-      </w:r>
-    </w:p>
-    <w:p>
-      <w:pPr>
-        <w:numPr>
-          <w:ilvl w:val="0"/>
-          <w:numId w:val="4"/>
-        </w:numPr>
-        <w:rPr>
-          <w:rFonts w:hint="default"/>
-          <w:lang w:val="en-US" w:eastAsia="zh-CN"/>
-        </w:rPr>
-      </w:pPr>
-      <w:r>
-        <w:rPr>
-          <w:rFonts w:hint="eastAsia"/>
-          <w:lang w:val="en-US" w:eastAsia="zh-CN"/>
-        </w:rPr>
-        <w:t>在后台注册账号，关联您要发送的平台、渠道。（就和注册平台角色，使用平台功能权限，一个道理）</w:t>
-      </w:r>
-    </w:p>
-    <w:p/>
-    <w:p/>
-    <w:p/>
-    <w:p/>
-    <w:p/>
-    <w:p/>
-    <w:p/>
     <w:p/>
     <w:p/>
     <w:p/>
@@ -1090,6 +1237,18 @@
     </w:lvl>
   </w:abstractNum>
   <w:abstractNum w:abstractNumId="3">
+    <w:nsid w:val="12C231F1"/>
+    <w:multiLevelType w:val="singleLevel"/>
+    <w:tmpl w:val="12C231F1"/>
+    <w:lvl w:ilvl="0" w:tentative="0">
+      <w:start w:val="1"/>
+      <w:numFmt w:val="decimal"/>
+      <w:suff w:val="nothing"/>
+      <w:lvlText w:val="%1、"/>
+      <w:lvlJc w:val="left"/>
+    </w:lvl>
+  </w:abstractNum>
+  <w:abstractNum w:abstractNumId="4">
     <w:nsid w:val="75E11EB4"/>
     <w:multiLevelType w:val="singleLevel"/>
     <w:tmpl w:val="75E11EB4"/>
@@ -1108,10 +1267,13 @@
     <w:abstractNumId w:val="0"/>
   </w:num>
   <w:num w:numId="3">
-    <w:abstractNumId w:val="3"/>
+    <w:abstractNumId w:val="4"/>
   </w:num>
   <w:num w:numId="4">
     <w:abstractNumId w:val="2"/>
+  </w:num>
+  <w:num w:numId="5">
+    <w:abstractNumId w:val="3"/>
   </w:num>
 </w:numbering>
 </file>

--- a/doc/工作日程.docx
+++ b/doc/工作日程.docx
@@ -3,10 +3,164 @@
 <w:document xmlns:wpc="http://schemas.microsoft.com/office/word/2010/wordprocessingCanvas" xmlns:mc="http://schemas.openxmlformats.org/markup-compatibility/2006" xmlns:o="urn:schemas-microsoft-com:office:office" xmlns:r="http://schemas.openxmlformats.org/officeDocument/2006/relationships" xmlns:m="http://schemas.openxmlformats.org/officeDocument/2006/math" xmlns:v="urn:schemas-microsoft-com:vml" xmlns:wp14="http://schemas.microsoft.com/office/word/2010/wordprocessingDrawing" xmlns:wp="http://schemas.openxmlformats.org/drawingml/2006/wordprocessingDrawing" xmlns:w="http://schemas.openxmlformats.org/wordprocessingml/2006/main" xmlns:w14="http://schemas.microsoft.com/office/word/2010/wordml" xmlns:w10="urn:schemas-microsoft-com:office:word" xmlns:w15="http://schemas.microsoft.com/office/word/2012/wordml" xmlns:wpg="http://schemas.microsoft.com/office/word/2010/wordprocessingGroup" xmlns:wpi="http://schemas.microsoft.com/office/word/2010/wordprocessingInk" xmlns:wne="http://schemas.microsoft.com/office/word/2006/wordml" xmlns:wps="http://schemas.microsoft.com/office/word/2010/wordprocessingShape" xmlns:wpsCustomData="http://www.wps.cn/officeDocument/2013/wpsCustomData" mc:Ignorable="w14 w15 wp14">
   <w:body>
     <w:p/>
-    <w:p>
-      <w:pPr>
-        <w:rPr>
-          <w:rFonts w:hint="default" w:eastAsiaTheme="minorEastAsia"/>
+    <w:p/>
+    <w:p/>
+    <w:p>
+      <w:pPr>
+        <w:numPr>
+          <w:ilvl w:val="0"/>
+          <w:numId w:val="1"/>
+        </w:numPr>
+        <w:rPr>
+          <w:rFonts w:hint="eastAsia"/>
+          <w:b/>
+          <w:bCs/>
+          <w:color w:val="FF0000"/>
+          <w:lang w:val="en-US" w:eastAsia="zh-CN"/>
+        </w:rPr>
+      </w:pPr>
+      <w:r>
+        <w:rPr>
+          <w:rFonts w:hint="eastAsia"/>
+          <w:b/>
+          <w:bCs/>
+          <w:color w:val="FF0000"/>
+          <w:lang w:val="en-US" w:eastAsia="zh-CN"/>
+        </w:rPr>
+        <w:t>在平台列表上加入图片管理</w:t>
+      </w:r>
+    </w:p>
+    <w:p>
+      <w:pPr>
+        <w:numPr>
+          <w:ilvl w:val="0"/>
+          <w:numId w:val="1"/>
+        </w:numPr>
+        <w:rPr>
+          <w:rFonts w:hint="eastAsia"/>
+          <w:b/>
+          <w:bCs/>
+          <w:color w:val="FF0000"/>
+          <w:lang w:val="en-US" w:eastAsia="zh-CN"/>
+        </w:rPr>
+      </w:pPr>
+      <w:r>
+        <w:rPr>
+          <w:rFonts w:hint="eastAsia"/>
+          <w:b/>
+          <w:bCs/>
+          <w:color w:val="FF0000"/>
+          <w:lang w:val="en-US" w:eastAsia="zh-CN"/>
+        </w:rPr>
+        <w:t>图片上传：（先上传本地服务器，然后上传头条服务器）</w:t>
+      </w:r>
+    </w:p>
+    <w:p>
+      <w:pPr>
+        <w:numPr>
+          <w:ilvl w:val="0"/>
+          <w:numId w:val="1"/>
+        </w:numPr>
+        <w:rPr>
+          <w:rFonts w:hint="eastAsia"/>
+          <w:b/>
+          <w:bCs/>
+          <w:color w:val="FF0000"/>
+          <w:lang w:val="en-US" w:eastAsia="zh-CN"/>
+        </w:rPr>
+      </w:pPr>
+      <w:r>
+        <w:rPr>
+          <w:rFonts w:hint="eastAsia"/>
+          <w:b/>
+          <w:bCs/>
+          <w:color w:val="FF0000"/>
+          <w:lang w:val="en-US" w:eastAsia="zh-CN"/>
+        </w:rPr>
+        <w:t>图片删除</w:t>
+      </w:r>
+    </w:p>
+    <w:p>
+      <w:pPr>
+        <w:numPr>
+          <w:ilvl w:val="0"/>
+          <w:numId w:val="1"/>
+        </w:numPr>
+        <w:rPr>
+          <w:rFonts w:hint="eastAsia"/>
+          <w:b/>
+          <w:bCs/>
+          <w:color w:val="FF0000"/>
+          <w:lang w:val="en-US" w:eastAsia="zh-CN"/>
+        </w:rPr>
+      </w:pPr>
+      <w:r>
+        <w:rPr>
+          <w:rFonts w:hint="eastAsia"/>
+          <w:b/>
+          <w:bCs/>
+          <w:color w:val="FF0000"/>
+          <w:lang w:val="en-US" w:eastAsia="zh-CN"/>
+        </w:rPr>
+        <w:t>文章发布，删除</w:t>
+      </w:r>
+    </w:p>
+    <w:p>
+      <w:pPr>
+        <w:numPr>
+          <w:ilvl w:val="0"/>
+          <w:numId w:val="1"/>
+        </w:numPr>
+        <w:rPr>
+          <w:rFonts w:hint="eastAsia"/>
+          <w:b/>
+          <w:bCs/>
+          <w:color w:val="FF0000"/>
+          <w:lang w:val="en-US" w:eastAsia="zh-CN"/>
+        </w:rPr>
+      </w:pPr>
+      <w:r>
+        <w:rPr>
+          <w:rFonts w:hint="eastAsia"/>
+          <w:b/>
+          <w:bCs/>
+          <w:color w:val="FF0000"/>
+          <w:lang w:val="en-US" w:eastAsia="zh-CN"/>
+        </w:rPr>
+        <w:t>微头条发布，删除</w:t>
+      </w:r>
+    </w:p>
+    <w:p>
+      <w:pPr>
+        <w:numPr>
+          <w:ilvl w:val="0"/>
+          <w:numId w:val="1"/>
+        </w:numPr>
+        <w:rPr>
+          <w:rFonts w:hint="eastAsia"/>
+          <w:b/>
+          <w:bCs/>
+          <w:color w:val="FF0000"/>
+          <w:lang w:val="en-US" w:eastAsia="zh-CN"/>
+        </w:rPr>
+      </w:pPr>
+      <w:r>
+        <w:rPr>
+          <w:rFonts w:hint="eastAsia"/>
+          <w:b/>
+          <w:bCs/>
+          <w:color w:val="FF0000"/>
+          <w:lang w:val="en-US" w:eastAsia="zh-CN"/>
+        </w:rPr>
+        <w:t>评论列表，回复评论</w:t>
+      </w:r>
+    </w:p>
+    <w:p/>
+    <w:p/>
+    <w:p>
+      <w:pPr>
+        <w:rPr>
+          <w:rFonts w:hint="eastAsia"/>
           <w:b/>
           <w:bCs/>
           <w:sz w:val="52"/>
@@ -14,7 +168,11 @@
           <w:lang w:val="en-US" w:eastAsia="zh-CN"/>
         </w:rPr>
       </w:pPr>
-      <w:r>
+      <w:bookmarkStart w:id="0" w:name="_GoBack"/>
+      <w:bookmarkEnd w:id="0"/>
+    </w:p>
+    <w:p>
+      <w:pPr>
         <w:rPr>
           <w:rFonts w:hint="eastAsia"/>
           <w:b/>
@@ -23,6 +181,28 @@
           <w:szCs w:val="52"/>
           <w:lang w:val="en-US" w:eastAsia="zh-CN"/>
         </w:rPr>
+      </w:pPr>
+    </w:p>
+    <w:p>
+      <w:pPr>
+        <w:rPr>
+          <w:rFonts w:hint="default" w:eastAsiaTheme="minorEastAsia"/>
+          <w:b/>
+          <w:bCs/>
+          <w:sz w:val="52"/>
+          <w:szCs w:val="52"/>
+          <w:lang w:val="en-US" w:eastAsia="zh-CN"/>
+        </w:rPr>
+      </w:pPr>
+      <w:r>
+        <w:rPr>
+          <w:rFonts w:hint="eastAsia"/>
+          <w:b/>
+          <w:bCs/>
+          <w:sz w:val="52"/>
+          <w:szCs w:val="52"/>
+          <w:lang w:val="en-US" w:eastAsia="zh-CN"/>
+        </w:rPr>
         <w:t>日程记录:</w:t>
       </w:r>
     </w:p>
@@ -31,7 +211,7 @@
       <w:pPr>
         <w:numPr>
           <w:ilvl w:val="0"/>
-          <w:numId w:val="1"/>
+          <w:numId w:val="2"/>
         </w:numPr>
         <w:ind w:left="425" w:leftChars="0" w:hanging="425" w:firstLineChars="0"/>
       </w:pPr>
@@ -48,91 +228,6 @@
           <w:lang w:val="en-US" w:eastAsia="zh-CN"/>
         </w:rPr>
         <w:t xml:space="preserve"> 线上推广板块注册账号：</w:t>
-      </w:r>
-    </w:p>
-    <w:p>
-      <w:pPr>
-        <w:numPr>
-          <w:ilvl w:val="1"/>
-          <w:numId w:val="1"/>
-        </w:numPr>
-        <w:ind w:left="840" w:leftChars="0" w:hanging="420" w:firstLineChars="0"/>
-      </w:pPr>
-      <w:r>
-        <w:rPr>
-          <w:rFonts w:hint="eastAsia"/>
-          <w:lang w:val="en-US" w:eastAsia="zh-CN"/>
-        </w:rPr>
-        <w:t>搜素引擎板块</w:t>
-      </w:r>
-    </w:p>
-    <w:p>
-      <w:pPr>
-        <w:numPr>
-          <w:ilvl w:val="2"/>
-          <w:numId w:val="1"/>
-        </w:numPr>
-        <w:ind w:left="1260" w:leftChars="0" w:hanging="420" w:firstLineChars="0"/>
-      </w:pPr>
-      <w:r>
-        <w:rPr>
-          <w:rFonts w:hint="eastAsia"/>
-          <w:lang w:val="en-US" w:eastAsia="zh-CN"/>
-        </w:rPr>
-        <w:t>百度帮</w:t>
-      </w:r>
-    </w:p>
-    <w:p>
-      <w:pPr>
-        <w:numPr>
-          <w:ilvl w:val="2"/>
-          <w:numId w:val="1"/>
-        </w:numPr>
-        <w:ind w:left="1260" w:leftChars="0" w:hanging="420" w:firstLineChars="0"/>
-      </w:pPr>
-      <w:r>
-        <w:rPr>
-          <w:rFonts w:hint="eastAsia"/>
-          <w:lang w:val="en-US" w:eastAsia="zh-CN"/>
-        </w:rPr>
-        <w:t>360帮</w:t>
-      </w:r>
-    </w:p>
-    <w:p>
-      <w:pPr>
-        <w:numPr>
-          <w:ilvl w:val="2"/>
-          <w:numId w:val="1"/>
-        </w:numPr>
-        <w:ind w:left="1260" w:leftChars="0" w:hanging="420" w:firstLineChars="0"/>
-      </w:pPr>
-      <w:r>
-        <w:rPr>
-          <w:rFonts w:hint="eastAsia"/>
-          <w:lang w:val="en-US" w:eastAsia="zh-CN"/>
-        </w:rPr>
-        <w:t>搜狗帮</w:t>
-      </w:r>
-    </w:p>
-    <w:p/>
-    <w:p/>
-    <w:p>
-      <w:pPr>
-        <w:numPr>
-          <w:ilvl w:val="0"/>
-          <w:numId w:val="2"/>
-        </w:numPr>
-        <w:rPr>
-          <w:rFonts w:hint="eastAsia"/>
-          <w:lang w:val="en-US" w:eastAsia="zh-CN"/>
-        </w:rPr>
-      </w:pPr>
-      <w:r>
-        <w:rPr>
-          <w:rFonts w:hint="eastAsia"/>
-          <w:lang w:val="en-US" w:eastAsia="zh-CN"/>
-        </w:rPr>
-        <w:t>推广平台管理</w:t>
       </w:r>
     </w:p>
     <w:p>
@@ -142,6 +237,91 @@
           <w:numId w:val="2"/>
         </w:numPr>
         <w:ind w:left="840" w:leftChars="0" w:hanging="420" w:firstLineChars="0"/>
+      </w:pPr>
+      <w:r>
+        <w:rPr>
+          <w:rFonts w:hint="eastAsia"/>
+          <w:lang w:val="en-US" w:eastAsia="zh-CN"/>
+        </w:rPr>
+        <w:t>搜素引擎板块</w:t>
+      </w:r>
+    </w:p>
+    <w:p>
+      <w:pPr>
+        <w:numPr>
+          <w:ilvl w:val="2"/>
+          <w:numId w:val="2"/>
+        </w:numPr>
+        <w:ind w:left="1260" w:leftChars="0" w:hanging="420" w:firstLineChars="0"/>
+      </w:pPr>
+      <w:r>
+        <w:rPr>
+          <w:rFonts w:hint="eastAsia"/>
+          <w:lang w:val="en-US" w:eastAsia="zh-CN"/>
+        </w:rPr>
+        <w:t>百度帮</w:t>
+      </w:r>
+    </w:p>
+    <w:p>
+      <w:pPr>
+        <w:numPr>
+          <w:ilvl w:val="2"/>
+          <w:numId w:val="2"/>
+        </w:numPr>
+        <w:ind w:left="1260" w:leftChars="0" w:hanging="420" w:firstLineChars="0"/>
+      </w:pPr>
+      <w:r>
+        <w:rPr>
+          <w:rFonts w:hint="eastAsia"/>
+          <w:lang w:val="en-US" w:eastAsia="zh-CN"/>
+        </w:rPr>
+        <w:t>360帮</w:t>
+      </w:r>
+    </w:p>
+    <w:p>
+      <w:pPr>
+        <w:numPr>
+          <w:ilvl w:val="2"/>
+          <w:numId w:val="2"/>
+        </w:numPr>
+        <w:ind w:left="1260" w:leftChars="0" w:hanging="420" w:firstLineChars="0"/>
+      </w:pPr>
+      <w:r>
+        <w:rPr>
+          <w:rFonts w:hint="eastAsia"/>
+          <w:lang w:val="en-US" w:eastAsia="zh-CN"/>
+        </w:rPr>
+        <w:t>搜狗帮</w:t>
+      </w:r>
+    </w:p>
+    <w:p/>
+    <w:p/>
+    <w:p>
+      <w:pPr>
+        <w:numPr>
+          <w:ilvl w:val="0"/>
+          <w:numId w:val="3"/>
+        </w:numPr>
+        <w:rPr>
+          <w:rFonts w:hint="eastAsia"/>
+          <w:lang w:val="en-US" w:eastAsia="zh-CN"/>
+        </w:rPr>
+      </w:pPr>
+      <w:r>
+        <w:rPr>
+          <w:rFonts w:hint="eastAsia"/>
+          <w:lang w:val="en-US" w:eastAsia="zh-CN"/>
+        </w:rPr>
+        <w:t>推广平台管理</w:t>
+      </w:r>
+    </w:p>
+    <w:p>
+      <w:pPr>
+        <w:numPr>
+          <w:ilvl w:val="1"/>
+          <w:numId w:val="3"/>
+        </w:numPr>
+        <w:ind w:left="840" w:leftChars="0" w:hanging="420" w:firstLineChars="0"/>
         <w:rPr>
           <w:rFonts w:hint="eastAsia"/>
           <w:lang w:val="en-US" w:eastAsia="zh-CN"/>
@@ -159,7 +339,7 @@
       <w:pPr>
         <w:numPr>
           <w:ilvl w:val="1"/>
-          <w:numId w:val="2"/>
+          <w:numId w:val="3"/>
         </w:numPr>
         <w:ind w:left="840" w:leftChars="0" w:hanging="420" w:firstLineChars="0"/>
         <w:rPr>
@@ -179,7 +359,7 @@
       <w:pPr>
         <w:numPr>
           <w:ilvl w:val="1"/>
-          <w:numId w:val="2"/>
+          <w:numId w:val="3"/>
         </w:numPr>
         <w:ind w:left="840" w:leftChars="0" w:hanging="420" w:firstLineChars="0"/>
         <w:rPr>
@@ -199,7 +379,7 @@
       <w:pPr>
         <w:numPr>
           <w:ilvl w:val="0"/>
-          <w:numId w:val="2"/>
+          <w:numId w:val="3"/>
         </w:numPr>
         <w:ind w:left="0" w:leftChars="0" w:firstLine="0" w:firstLineChars="0"/>
         <w:rPr>
@@ -219,7 +399,7 @@
       <w:pPr>
         <w:numPr>
           <w:ilvl w:val="1"/>
-          <w:numId w:val="2"/>
+          <w:numId w:val="3"/>
         </w:numPr>
         <w:ind w:left="840" w:leftChars="0" w:hanging="420" w:firstLineChars="0"/>
         <w:rPr>
@@ -239,7 +419,7 @@
       <w:pPr>
         <w:numPr>
           <w:ilvl w:val="1"/>
-          <w:numId w:val="2"/>
+          <w:numId w:val="3"/>
         </w:numPr>
         <w:ind w:left="840" w:leftChars="0" w:hanging="420" w:firstLineChars="0"/>
         <w:rPr>
@@ -309,7 +489,7 @@
       <w:pPr>
         <w:numPr>
           <w:ilvl w:val="0"/>
-          <w:numId w:val="3"/>
+          <w:numId w:val="4"/>
         </w:numPr>
         <w:rPr>
           <w:rFonts w:hint="eastAsia"/>
@@ -334,7 +514,7 @@
       <w:pPr>
         <w:numPr>
           <w:ilvl w:val="0"/>
-          <w:numId w:val="3"/>
+          <w:numId w:val="4"/>
         </w:numPr>
         <w:rPr>
           <w:rFonts w:hint="eastAsia"/>
@@ -359,7 +539,7 @@
       <w:pPr>
         <w:numPr>
           <w:ilvl w:val="0"/>
-          <w:numId w:val="3"/>
+          <w:numId w:val="4"/>
         </w:numPr>
         <w:rPr>
           <w:rFonts w:hint="eastAsia"/>
@@ -384,7 +564,7 @@
       <w:pPr>
         <w:numPr>
           <w:ilvl w:val="0"/>
-          <w:numId w:val="3"/>
+          <w:numId w:val="4"/>
         </w:numPr>
         <w:rPr>
           <w:rFonts w:hint="eastAsia"/>
@@ -429,7 +609,7 @@
       <w:pPr>
         <w:numPr>
           <w:ilvl w:val="0"/>
-          <w:numId w:val="3"/>
+          <w:numId w:val="4"/>
         </w:numPr>
         <w:rPr>
           <w:rFonts w:hint="eastAsia"/>
@@ -494,7 +674,7 @@
       <w:pPr>
         <w:numPr>
           <w:ilvl w:val="0"/>
-          <w:numId w:val="3"/>
+          <w:numId w:val="4"/>
         </w:numPr>
         <w:rPr>
           <w:rFonts w:hint="eastAsia"/>
@@ -519,7 +699,7 @@
       <w:pPr>
         <w:numPr>
           <w:ilvl w:val="0"/>
-          <w:numId w:val="3"/>
+          <w:numId w:val="4"/>
         </w:numPr>
         <w:rPr>
           <w:rFonts w:hint="eastAsia"/>
@@ -544,7 +724,7 @@
       <w:pPr>
         <w:numPr>
           <w:ilvl w:val="0"/>
-          <w:numId w:val="3"/>
+          <w:numId w:val="4"/>
         </w:numPr>
         <w:rPr>
           <w:rFonts w:hint="eastAsia"/>
@@ -598,12 +778,11 @@
     <w:p/>
     <w:p/>
     <w:p/>
-    <w:p/>
-    <w:p>
-      <w:pPr>
-        <w:numPr>
-          <w:ilvl w:val="0"/>
-          <w:numId w:val="4"/>
+    <w:p>
+      <w:pPr>
+        <w:numPr>
+          <w:ilvl w:val="0"/>
+          <w:numId w:val="5"/>
         </w:numPr>
         <w:rPr>
           <w:rFonts w:hint="eastAsia"/>
@@ -622,7 +801,7 @@
       <w:pPr>
         <w:numPr>
           <w:ilvl w:val="0"/>
-          <w:numId w:val="4"/>
+          <w:numId w:val="5"/>
         </w:numPr>
         <w:rPr>
           <w:rFonts w:hint="default"/>
@@ -641,7 +820,7 @@
       <w:pPr>
         <w:numPr>
           <w:ilvl w:val="0"/>
-          <w:numId w:val="4"/>
+          <w:numId w:val="5"/>
         </w:numPr>
         <w:rPr>
           <w:rFonts w:hint="default"/>
@@ -660,7 +839,7 @@
       <w:pPr>
         <w:numPr>
           <w:ilvl w:val="0"/>
-          <w:numId w:val="4"/>
+          <w:numId w:val="5"/>
         </w:numPr>
         <w:rPr>
           <w:rFonts w:hint="default"/>
@@ -679,7 +858,7 @@
       <w:pPr>
         <w:numPr>
           <w:ilvl w:val="0"/>
-          <w:numId w:val="4"/>
+          <w:numId w:val="5"/>
         </w:numPr>
         <w:rPr>
           <w:rFonts w:hint="default"/>
@@ -698,7 +877,7 @@
       <w:pPr>
         <w:numPr>
           <w:ilvl w:val="0"/>
-          <w:numId w:val="4"/>
+          <w:numId w:val="5"/>
         </w:numPr>
         <w:rPr>
           <w:rFonts w:hint="default"/>
@@ -713,8 +892,6 @@
         <w:t>在后台注册账号，关联您要发送的平台、渠道。（就和注册平台角色，使用平台功能权限，一个道理）</w:t>
       </w:r>
     </w:p>
-    <w:p/>
-    <w:p/>
     <w:p/>
     <w:p>
       <w:pPr>
@@ -796,7 +973,7 @@
       <w:pPr>
         <w:numPr>
           <w:ilvl w:val="0"/>
-          <w:numId w:val="5"/>
+          <w:numId w:val="6"/>
         </w:numPr>
         <w:rPr>
           <w:rFonts w:hint="eastAsia"/>
@@ -815,7 +992,7 @@
       <w:pPr>
         <w:numPr>
           <w:ilvl w:val="0"/>
-          <w:numId w:val="5"/>
+          <w:numId w:val="6"/>
         </w:numPr>
         <w:rPr>
           <w:rFonts w:hint="default"/>
@@ -834,7 +1011,7 @@
       <w:pPr>
         <w:numPr>
           <w:ilvl w:val="0"/>
-          <w:numId w:val="5"/>
+          <w:numId w:val="6"/>
         </w:numPr>
         <w:rPr>
           <w:rFonts w:hint="default"/>
@@ -853,7 +1030,7 @@
       <w:pPr>
         <w:numPr>
           <w:ilvl w:val="0"/>
-          <w:numId w:val="5"/>
+          <w:numId w:val="6"/>
         </w:numPr>
         <w:rPr>
           <w:rFonts w:hint="default"/>
@@ -867,9 +1044,82 @@
         </w:rPr>
         <w:t>发视频</w:t>
       </w:r>
-      <w:bookmarkStart w:id="0" w:name="_GoBack"/>
-      <w:bookmarkEnd w:id="0"/>
-    </w:p>
+    </w:p>
+    <w:p/>
+    <w:p/>
+    <w:p>
+      <w:r>
+        <w:drawing>
+          <wp:inline distT="0" distB="0" distL="114300" distR="114300">
+            <wp:extent cx="5266690" cy="3408045"/>
+            <wp:effectExtent l="0" t="0" r="10160" b="1905"/>
+            <wp:docPr id="3" name="图片 2"/>
+            <wp:cNvGraphicFramePr>
+              <a:graphicFrameLocks xmlns:a="http://schemas.openxmlformats.org/drawingml/2006/main" noChangeAspect="1"/>
+            </wp:cNvGraphicFramePr>
+            <a:graphic xmlns:a="http://schemas.openxmlformats.org/drawingml/2006/main">
+              <a:graphicData uri="http://schemas.openxmlformats.org/drawingml/2006/picture">
+                <pic:pic xmlns:pic="http://schemas.openxmlformats.org/drawingml/2006/picture">
+                  <pic:nvPicPr>
+                    <pic:cNvPr id="3" name="图片 2"/>
+                    <pic:cNvPicPr>
+                      <a:picLocks noChangeAspect="1"/>
+                    </pic:cNvPicPr>
+                  </pic:nvPicPr>
+                  <pic:blipFill>
+                    <a:blip r:embed="rId5"/>
+                    <a:stretch>
+                      <a:fillRect/>
+                    </a:stretch>
+                  </pic:blipFill>
+                  <pic:spPr>
+                    <a:xfrm>
+                      <a:off x="0" y="0"/>
+                      <a:ext cx="5266690" cy="3408045"/>
+                    </a:xfrm>
+                    <a:prstGeom prst="rect">
+                      <a:avLst/>
+                    </a:prstGeom>
+                    <a:noFill/>
+                    <a:ln>
+                      <a:noFill/>
+                    </a:ln>
+                  </pic:spPr>
+                </pic:pic>
+              </a:graphicData>
+            </a:graphic>
+          </wp:inline>
+        </w:drawing>
+      </w:r>
+    </w:p>
+    <w:p/>
+    <w:p/>
+    <w:p/>
+    <w:p/>
+    <w:p/>
+    <w:p/>
+    <w:p/>
+    <w:p/>
+    <w:p/>
+    <w:p/>
+    <w:p/>
+    <w:p/>
+    <w:p/>
+    <w:p/>
+    <w:p/>
+    <w:p/>
+    <w:p/>
+    <w:p/>
+    <w:p/>
+    <w:p/>
+    <w:p/>
+    <w:p/>
+    <w:p/>
+    <w:p/>
+    <w:p/>
+    <w:p/>
+    <w:p/>
+    <w:p/>
     <w:p/>
     <w:p/>
     <w:p/>
@@ -1237,6 +1487,18 @@
     </w:lvl>
   </w:abstractNum>
   <w:abstractNum w:abstractNumId="3">
+    <w:nsid w:val="0D1E222B"/>
+    <w:multiLevelType w:val="singleLevel"/>
+    <w:tmpl w:val="0D1E222B"/>
+    <w:lvl w:ilvl="0" w:tentative="0">
+      <w:start w:val="1"/>
+      <w:numFmt w:val="decimal"/>
+      <w:suff w:val="nothing"/>
+      <w:lvlText w:val="%1、"/>
+      <w:lvlJc w:val="left"/>
+    </w:lvl>
+  </w:abstractNum>
+  <w:abstractNum w:abstractNumId="4">
     <w:nsid w:val="12C231F1"/>
     <w:multiLevelType w:val="singleLevel"/>
     <w:tmpl w:val="12C231F1"/>
@@ -1248,7 +1510,7 @@
       <w:lvlJc w:val="left"/>
     </w:lvl>
   </w:abstractNum>
-  <w:abstractNum w:abstractNumId="4">
+  <w:abstractNum w:abstractNumId="5">
     <w:nsid w:val="75E11EB4"/>
     <w:multiLevelType w:val="singleLevel"/>
     <w:tmpl w:val="75E11EB4"/>
@@ -1261,19 +1523,22 @@
     </w:lvl>
   </w:abstractNum>
   <w:num w:numId="1">
+    <w:abstractNumId w:val="3"/>
+  </w:num>
+  <w:num w:numId="2">
     <w:abstractNumId w:val="1"/>
   </w:num>
-  <w:num w:numId="2">
+  <w:num w:numId="3">
     <w:abstractNumId w:val="0"/>
   </w:num>
-  <w:num w:numId="3">
-    <w:abstractNumId w:val="4"/>
+  <w:num w:numId="4">
+    <w:abstractNumId w:val="5"/>
   </w:num>
-  <w:num w:numId="4">
+  <w:num w:numId="5">
     <w:abstractNumId w:val="2"/>
   </w:num>
-  <w:num w:numId="5">
-    <w:abstractNumId w:val="3"/>
+  <w:num w:numId="6">
+    <w:abstractNumId w:val="4"/>
   </w:num>
 </w:numbering>
 </file>

--- a/doc/工作日程.docx
+++ b/doc/工作日程.docx
@@ -2,7 +2,441 @@
 <file path=word/document.xml><?xml version="1.0" encoding="utf-8"?>
 <w:document xmlns:wpc="http://schemas.microsoft.com/office/word/2010/wordprocessingCanvas" xmlns:mc="http://schemas.openxmlformats.org/markup-compatibility/2006" xmlns:o="urn:schemas-microsoft-com:office:office" xmlns:r="http://schemas.openxmlformats.org/officeDocument/2006/relationships" xmlns:m="http://schemas.openxmlformats.org/officeDocument/2006/math" xmlns:v="urn:schemas-microsoft-com:vml" xmlns:wp14="http://schemas.microsoft.com/office/word/2010/wordprocessingDrawing" xmlns:wp="http://schemas.openxmlformats.org/drawingml/2006/wordprocessingDrawing" xmlns:w="http://schemas.openxmlformats.org/wordprocessingml/2006/main" xmlns:w14="http://schemas.microsoft.com/office/word/2010/wordml" xmlns:w10="urn:schemas-microsoft-com:office:word" xmlns:w15="http://schemas.microsoft.com/office/word/2012/wordml" xmlns:wpg="http://schemas.microsoft.com/office/word/2010/wordprocessingGroup" xmlns:wpi="http://schemas.microsoft.com/office/word/2010/wordprocessingInk" xmlns:wne="http://schemas.microsoft.com/office/word/2006/wordml" xmlns:wps="http://schemas.microsoft.com/office/word/2010/wordprocessingShape" xmlns:wpsCustomData="http://www.wps.cn/officeDocument/2013/wpsCustomData" mc:Ignorable="w14 w15 wp14">
   <w:body>
-    <w:p/>
+    <w:p>
+      <w:pPr>
+        <w:rPr>
+          <w:rFonts w:hint="eastAsia" w:ascii="宋体" w:hAnsi="宋体" w:eastAsia="宋体" w:cs="宋体"/>
+          <w:b/>
+          <w:bCs/>
+          <w:i w:val="0"/>
+          <w:caps w:val="0"/>
+          <w:color w:val="FF0000"/>
+          <w:spacing w:val="0"/>
+          <w:sz w:val="24"/>
+          <w:szCs w:val="24"/>
+          <w:shd w:val="clear" w:fill="FFFFFF"/>
+          <w:lang w:val="en-US" w:eastAsia="zh-CN"/>
+        </w:rPr>
+      </w:pPr>
+      <w:r>
+        <w:rPr>
+          <w:rFonts w:hint="eastAsia" w:ascii="宋体" w:hAnsi="宋体" w:eastAsia="宋体" w:cs="宋体"/>
+          <w:b/>
+          <w:bCs/>
+          <w:i w:val="0"/>
+          <w:caps w:val="0"/>
+          <w:color w:val="FF0000"/>
+          <w:spacing w:val="0"/>
+          <w:sz w:val="24"/>
+          <w:szCs w:val="24"/>
+          <w:shd w:val="clear" w:fill="FFFFFF"/>
+          <w:lang w:val="en-US" w:eastAsia="zh-CN"/>
+        </w:rPr>
+        <w:t>宣传与目标：</w:t>
+      </w:r>
+    </w:p>
+    <w:p>
+      <w:pPr>
+        <w:rPr>
+          <w:rFonts w:hint="eastAsia" w:ascii="宋体" w:hAnsi="宋体" w:eastAsia="宋体" w:cs="宋体"/>
+          <w:b/>
+          <w:bCs/>
+          <w:i w:val="0"/>
+          <w:caps w:val="0"/>
+          <w:color w:val="6A6A6A"/>
+          <w:spacing w:val="0"/>
+          <w:sz w:val="24"/>
+          <w:szCs w:val="24"/>
+          <w:shd w:val="clear" w:fill="FFFFFF"/>
+          <w:lang w:eastAsia="zh-CN"/>
+        </w:rPr>
+      </w:pPr>
+      <w:r>
+        <w:rPr>
+          <w:rFonts w:hint="eastAsia" w:ascii="宋体" w:hAnsi="宋体" w:eastAsia="宋体" w:cs="宋体"/>
+          <w:b/>
+          <w:bCs/>
+          <w:i w:val="0"/>
+          <w:caps w:val="0"/>
+          <w:color w:val="6A6A6A"/>
+          <w:spacing w:val="0"/>
+          <w:sz w:val="24"/>
+          <w:szCs w:val="24"/>
+          <w:shd w:val="clear" w:fill="FFFFFF"/>
+        </w:rPr>
+        <w:t>全网通AI营销系统，是为了解决企业询盘少，人力成本高，编辑不专业，数据分析等难题的系统。为了全面了解该系统的功能特点，“全网通是我们公司的核心团队通过多年的沉淀研发而成的，该系统的功能目前已覆盖</w:t>
+      </w:r>
+      <w:r>
+        <w:rPr>
+          <w:rFonts w:hint="eastAsia" w:ascii="宋体" w:hAnsi="宋体" w:eastAsia="宋体" w:cs="宋体"/>
+          <w:b/>
+          <w:bCs/>
+          <w:i w:val="0"/>
+          <w:caps w:val="0"/>
+          <w:color w:val="6A6A6A"/>
+          <w:spacing w:val="0"/>
+          <w:sz w:val="24"/>
+          <w:szCs w:val="24"/>
+          <w:shd w:val="clear" w:fill="FFFFFF"/>
+          <w:lang w:eastAsia="zh-CN"/>
+        </w:rPr>
+        <w:t>：</w:t>
+      </w:r>
+    </w:p>
+    <w:p>
+      <w:pPr>
+        <w:rPr>
+          <w:rFonts w:hint="eastAsia" w:ascii="宋体" w:hAnsi="宋体" w:eastAsia="宋体" w:cs="宋体"/>
+          <w:b/>
+          <w:bCs/>
+          <w:i w:val="0"/>
+          <w:caps w:val="0"/>
+          <w:color w:val="6A6A6A"/>
+          <w:spacing w:val="0"/>
+          <w:sz w:val="24"/>
+          <w:szCs w:val="24"/>
+          <w:u w:val="single"/>
+          <w:shd w:val="clear" w:fill="FFFFFF"/>
+        </w:rPr>
+      </w:pPr>
+      <w:r>
+        <w:rPr>
+          <w:rFonts w:hint="eastAsia" w:ascii="宋体" w:hAnsi="宋体" w:eastAsia="宋体" w:cs="宋体"/>
+          <w:b/>
+          <w:bCs/>
+          <w:i w:val="0"/>
+          <w:caps w:val="0"/>
+          <w:color w:val="6A6A6A"/>
+          <w:spacing w:val="0"/>
+          <w:sz w:val="24"/>
+          <w:szCs w:val="24"/>
+          <w:u w:val="single"/>
+          <w:shd w:val="clear" w:fill="FFFFFF"/>
+        </w:rPr>
+        <w:t>AI建站、</w:t>
+      </w:r>
+    </w:p>
+    <w:p>
+      <w:pPr>
+        <w:rPr>
+          <w:rFonts w:hint="eastAsia" w:ascii="宋体" w:hAnsi="宋体" w:eastAsia="宋体" w:cs="宋体"/>
+          <w:b/>
+          <w:bCs/>
+          <w:i w:val="0"/>
+          <w:caps w:val="0"/>
+          <w:color w:val="6A6A6A"/>
+          <w:spacing w:val="0"/>
+          <w:sz w:val="24"/>
+          <w:szCs w:val="24"/>
+          <w:u w:val="single"/>
+          <w:shd w:val="clear" w:fill="FFFFFF"/>
+        </w:rPr>
+      </w:pPr>
+      <w:r>
+        <w:rPr>
+          <w:rFonts w:ascii="Calibri" w:hAnsi="Calibri" w:eastAsia="宋体" w:cs="Calibri"/>
+          <w:b/>
+          <w:bCs/>
+          <w:i w:val="0"/>
+          <w:caps w:val="0"/>
+          <w:color w:val="6A6A6A"/>
+          <w:spacing w:val="0"/>
+          <w:sz w:val="24"/>
+          <w:szCs w:val="24"/>
+          <w:u w:val="single"/>
+          <w:shd w:val="clear" w:fill="FFFFFF"/>
+        </w:rPr>
+        <w:t>AI</w:t>
+      </w:r>
+      <w:r>
+        <w:rPr>
+          <w:rFonts w:hint="eastAsia" w:ascii="宋体" w:hAnsi="宋体" w:eastAsia="宋体" w:cs="宋体"/>
+          <w:b/>
+          <w:bCs/>
+          <w:i w:val="0"/>
+          <w:caps w:val="0"/>
+          <w:color w:val="6A6A6A"/>
+          <w:spacing w:val="0"/>
+          <w:sz w:val="24"/>
+          <w:szCs w:val="24"/>
+          <w:u w:val="single"/>
+          <w:shd w:val="clear" w:fill="FFFFFF"/>
+        </w:rPr>
+        <w:t>文章发布、</w:t>
+      </w:r>
+    </w:p>
+    <w:p>
+      <w:pPr>
+        <w:rPr>
+          <w:rFonts w:hint="eastAsia" w:ascii="宋体" w:hAnsi="宋体" w:eastAsia="宋体" w:cs="宋体"/>
+          <w:b/>
+          <w:bCs/>
+          <w:i w:val="0"/>
+          <w:caps w:val="0"/>
+          <w:color w:val="6A6A6A"/>
+          <w:spacing w:val="0"/>
+          <w:sz w:val="24"/>
+          <w:szCs w:val="24"/>
+          <w:u w:val="single"/>
+          <w:shd w:val="clear" w:fill="FFFFFF"/>
+        </w:rPr>
+      </w:pPr>
+      <w:r>
+        <w:rPr>
+          <w:rFonts w:hint="default" w:ascii="Calibri" w:hAnsi="Calibri" w:eastAsia="宋体" w:cs="Calibri"/>
+          <w:b/>
+          <w:bCs/>
+          <w:i w:val="0"/>
+          <w:caps w:val="0"/>
+          <w:color w:val="6A6A6A"/>
+          <w:spacing w:val="0"/>
+          <w:sz w:val="24"/>
+          <w:szCs w:val="24"/>
+          <w:u w:val="single"/>
+          <w:shd w:val="clear" w:fill="FFFFFF"/>
+        </w:rPr>
+        <w:t>AI</w:t>
+      </w:r>
+      <w:r>
+        <w:rPr>
+          <w:rFonts w:hint="eastAsia" w:ascii="宋体" w:hAnsi="宋体" w:eastAsia="宋体" w:cs="宋体"/>
+          <w:b/>
+          <w:bCs/>
+          <w:i w:val="0"/>
+          <w:caps w:val="0"/>
+          <w:color w:val="6A6A6A"/>
+          <w:spacing w:val="0"/>
+          <w:sz w:val="24"/>
+          <w:szCs w:val="24"/>
+          <w:u w:val="single"/>
+          <w:shd w:val="clear" w:fill="FFFFFF"/>
+        </w:rPr>
+        <w:t>站内优化、</w:t>
+      </w:r>
+    </w:p>
+    <w:p>
+      <w:pPr>
+        <w:rPr>
+          <w:rFonts w:hint="eastAsia" w:ascii="宋体" w:hAnsi="宋体" w:eastAsia="宋体" w:cs="宋体"/>
+          <w:b/>
+          <w:bCs/>
+          <w:i w:val="0"/>
+          <w:caps w:val="0"/>
+          <w:color w:val="6A6A6A"/>
+          <w:spacing w:val="0"/>
+          <w:sz w:val="24"/>
+          <w:szCs w:val="24"/>
+          <w:u w:val="single"/>
+          <w:shd w:val="clear" w:fill="FFFFFF"/>
+        </w:rPr>
+      </w:pPr>
+      <w:r>
+        <w:rPr>
+          <w:rFonts w:hint="default" w:ascii="Calibri" w:hAnsi="Calibri" w:eastAsia="宋体" w:cs="Calibri"/>
+          <w:b/>
+          <w:bCs/>
+          <w:i w:val="0"/>
+          <w:caps w:val="0"/>
+          <w:color w:val="6A6A6A"/>
+          <w:spacing w:val="0"/>
+          <w:sz w:val="24"/>
+          <w:szCs w:val="24"/>
+          <w:u w:val="single"/>
+          <w:shd w:val="clear" w:fill="FFFFFF"/>
+        </w:rPr>
+        <w:t>AI</w:t>
+      </w:r>
+      <w:r>
+        <w:rPr>
+          <w:rFonts w:hint="eastAsia" w:ascii="宋体" w:hAnsi="宋体" w:eastAsia="宋体" w:cs="宋体"/>
+          <w:b/>
+          <w:bCs/>
+          <w:i w:val="0"/>
+          <w:caps w:val="0"/>
+          <w:color w:val="6A6A6A"/>
+          <w:spacing w:val="0"/>
+          <w:sz w:val="24"/>
+          <w:szCs w:val="24"/>
+          <w:u w:val="single"/>
+          <w:shd w:val="clear" w:fill="FFFFFF"/>
+        </w:rPr>
+        <w:t>产品发布、</w:t>
+      </w:r>
+      <w:bookmarkStart w:id="0" w:name="_GoBack"/>
+      <w:bookmarkEnd w:id="0"/>
+    </w:p>
+    <w:p>
+      <w:pPr>
+        <w:rPr>
+          <w:rFonts w:hint="eastAsia" w:ascii="宋体" w:hAnsi="宋体" w:eastAsia="宋体" w:cs="宋体"/>
+          <w:b/>
+          <w:bCs/>
+          <w:i w:val="0"/>
+          <w:caps w:val="0"/>
+          <w:color w:val="6A6A6A"/>
+          <w:spacing w:val="0"/>
+          <w:sz w:val="24"/>
+          <w:szCs w:val="24"/>
+          <w:u w:val="single"/>
+          <w:shd w:val="clear" w:fill="FFFFFF"/>
+        </w:rPr>
+      </w:pPr>
+      <w:r>
+        <w:rPr>
+          <w:rFonts w:hint="default" w:ascii="Calibri" w:hAnsi="Calibri" w:eastAsia="宋体" w:cs="Calibri"/>
+          <w:b/>
+          <w:bCs/>
+          <w:i w:val="0"/>
+          <w:caps w:val="0"/>
+          <w:color w:val="6A6A6A"/>
+          <w:spacing w:val="0"/>
+          <w:sz w:val="24"/>
+          <w:szCs w:val="24"/>
+          <w:u w:val="single"/>
+          <w:shd w:val="clear" w:fill="FFFFFF"/>
+        </w:rPr>
+        <w:t>AI</w:t>
+      </w:r>
+      <w:r>
+        <w:rPr>
+          <w:rFonts w:hint="eastAsia" w:ascii="宋体" w:hAnsi="宋体" w:eastAsia="宋体" w:cs="宋体"/>
+          <w:b/>
+          <w:bCs/>
+          <w:i w:val="0"/>
+          <w:caps w:val="0"/>
+          <w:color w:val="6A6A6A"/>
+          <w:spacing w:val="0"/>
+          <w:sz w:val="24"/>
+          <w:szCs w:val="24"/>
+          <w:u w:val="single"/>
+          <w:shd w:val="clear" w:fill="FFFFFF"/>
+        </w:rPr>
+        <w:t>自动化营销、</w:t>
+      </w:r>
+    </w:p>
+    <w:p>
+      <w:pPr>
+        <w:rPr>
+          <w:rFonts w:hint="eastAsia" w:ascii="宋体" w:hAnsi="宋体" w:eastAsia="宋体" w:cs="宋体"/>
+          <w:b/>
+          <w:bCs/>
+          <w:i w:val="0"/>
+          <w:caps w:val="0"/>
+          <w:color w:val="6A6A6A"/>
+          <w:spacing w:val="0"/>
+          <w:sz w:val="24"/>
+          <w:szCs w:val="24"/>
+          <w:u w:val="single"/>
+          <w:shd w:val="clear" w:fill="FFFFFF"/>
+        </w:rPr>
+      </w:pPr>
+      <w:r>
+        <w:rPr>
+          <w:rFonts w:hint="eastAsia" w:ascii="宋体" w:hAnsi="宋体" w:eastAsia="宋体" w:cs="宋体"/>
+          <w:b/>
+          <w:bCs/>
+          <w:i w:val="0"/>
+          <w:caps w:val="0"/>
+          <w:color w:val="6A6A6A"/>
+          <w:spacing w:val="0"/>
+          <w:sz w:val="24"/>
+          <w:szCs w:val="24"/>
+          <w:u w:val="single"/>
+          <w:shd w:val="clear" w:fill="FFFFFF"/>
+        </w:rPr>
+        <w:t>智能数据分析、</w:t>
+      </w:r>
+    </w:p>
+    <w:p>
+      <w:pPr>
+        <w:rPr>
+          <w:rFonts w:hint="eastAsia" w:ascii="Calibri" w:hAnsi="Calibri" w:eastAsia="宋体" w:cs="Calibri"/>
+          <w:b/>
+          <w:bCs/>
+          <w:i w:val="0"/>
+          <w:caps w:val="0"/>
+          <w:color w:val="6A6A6A"/>
+          <w:spacing w:val="0"/>
+          <w:sz w:val="24"/>
+          <w:szCs w:val="24"/>
+          <w:u w:val="single"/>
+          <w:shd w:val="clear" w:fill="FFFFFF"/>
+          <w:lang w:eastAsia="zh-CN"/>
+        </w:rPr>
+      </w:pPr>
+      <w:r>
+        <w:rPr>
+          <w:rFonts w:hint="eastAsia" w:ascii="宋体" w:hAnsi="宋体" w:eastAsia="宋体" w:cs="宋体"/>
+          <w:b/>
+          <w:bCs/>
+          <w:i w:val="0"/>
+          <w:caps w:val="0"/>
+          <w:color w:val="6A6A6A"/>
+          <w:spacing w:val="0"/>
+          <w:sz w:val="24"/>
+          <w:szCs w:val="24"/>
+          <w:u w:val="single"/>
+          <w:shd w:val="clear" w:fill="FFFFFF"/>
+        </w:rPr>
+        <w:t>智能</w:t>
+      </w:r>
+      <w:r>
+        <w:rPr>
+          <w:rFonts w:hint="default" w:ascii="Calibri" w:hAnsi="Calibri" w:eastAsia="宋体" w:cs="Calibri"/>
+          <w:b/>
+          <w:bCs/>
+          <w:i w:val="0"/>
+          <w:caps w:val="0"/>
+          <w:color w:val="6A6A6A"/>
+          <w:spacing w:val="0"/>
+          <w:sz w:val="24"/>
+          <w:szCs w:val="24"/>
+          <w:u w:val="single"/>
+          <w:shd w:val="clear" w:fill="FFFFFF"/>
+        </w:rPr>
+        <w:t>APP</w:t>
+      </w:r>
+      <w:r>
+        <w:rPr>
+          <w:rFonts w:hint="eastAsia" w:ascii="Calibri" w:hAnsi="Calibri" w:eastAsia="宋体" w:cs="Calibri"/>
+          <w:b/>
+          <w:bCs/>
+          <w:i w:val="0"/>
+          <w:caps w:val="0"/>
+          <w:color w:val="6A6A6A"/>
+          <w:spacing w:val="0"/>
+          <w:sz w:val="24"/>
+          <w:szCs w:val="24"/>
+          <w:u w:val="single"/>
+          <w:shd w:val="clear" w:fill="FFFFFF"/>
+          <w:lang w:eastAsia="zh-CN"/>
+        </w:rPr>
+        <w:t>、</w:t>
+      </w:r>
+    </w:p>
+    <w:p>
+      <w:pPr>
+        <w:rPr>
+          <w:b/>
+          <w:bCs/>
+        </w:rPr>
+      </w:pPr>
+      <w:r>
+        <w:rPr>
+          <w:rFonts w:hint="eastAsia" w:ascii="宋体" w:hAnsi="宋体" w:eastAsia="宋体" w:cs="宋体"/>
+          <w:b/>
+          <w:bCs/>
+          <w:i w:val="0"/>
+          <w:caps w:val="0"/>
+          <w:color w:val="6A6A6A"/>
+          <w:spacing w:val="0"/>
+          <w:sz w:val="24"/>
+          <w:szCs w:val="24"/>
+          <w:shd w:val="clear" w:fill="FFFFFF"/>
+        </w:rPr>
+        <w:t>等多项功能，可以帮助外贸企业实现自动化、智能化、可控化的全方位的网络营销”。</w:t>
+      </w:r>
+    </w:p>
     <w:p/>
     <w:p/>
     <w:p>
@@ -168,8 +602,6 @@
           <w:lang w:val="en-US" w:eastAsia="zh-CN"/>
         </w:rPr>
       </w:pPr>
-      <w:bookmarkStart w:id="0" w:name="_GoBack"/>
-      <w:bookmarkEnd w:id="0"/>
     </w:p>
     <w:p>
       <w:pPr>
@@ -1548,7 +1980,7 @@
   <w:docDefaults>
     <w:rPrDefault>
       <w:rPr>
-        <w:rFonts w:asciiTheme="minorHAnsi" w:hAnsiTheme="minorHAnsi" w:eastAsiaTheme="minorEastAsia" w:cstheme="minorBidi"/>
+        <w:rFonts w:ascii="Times New Roman" w:hAnsi="Times New Roman" w:eastAsia="宋体" w:cs="Times New Roman"/>
       </w:rPr>
     </w:rPrDefault>
   </w:docDefaults>
